--- a/trunk/Design Documentation/Construction/code review for team harmonic.docx
+++ b/trunk/Design Documentation/Construction/code review for team harmonic.docx
@@ -4,6 +4,14 @@
   <w:body>
     <w:p>
       <w:r>
+        <w:t>Team Harmonic Code Review</w:t>
+      </w:r>
+      <w:r>
+        <w:t>:</w:t>
+      </w:r>
+    </w:p>
+    <w:p>
+      <w:r>
         <w:t xml:space="preserve">Team Harmonic is working on a music collaboration </w:t>
       </w:r>
       <w:r>
@@ -90,6 +98,71 @@
       </w:r>
       <w:r>
         <w:t xml:space="preserve">e looked at the domain model diagram, and found that it is descriptive and accurately matches the code. </w:t>
+      </w:r>
+    </w:p>
+    <w:p/>
+    <w:p>
+      <w:r>
+        <w:t>Our Code Review:</w:t>
+      </w:r>
+    </w:p>
+    <w:p>
+      <w:r>
+        <w:t xml:space="preserve">At the time of the code review we didn’t have </w:t>
+      </w:r>
+      <w:r>
+        <w:t xml:space="preserve">any finished code to show, so instead we </w:t>
+      </w:r>
+      <w:r>
+        <w:t>described</w:t>
+      </w:r>
+      <w:r>
+        <w:t xml:space="preserve"> the structure of our software and the functionality. </w:t>
+      </w:r>
+      <w:r>
+        <w:t xml:space="preserve">We explained the concept of our stock prediction application, and </w:t>
+      </w:r>
+      <w:r>
+        <w:t>well</w:t>
+      </w:r>
+      <w:r>
+        <w:t xml:space="preserve"> as the structural design. </w:t>
+      </w:r>
+      <w:r>
+        <w:t xml:space="preserve">The algorithm design toolkit was explained, as </w:t>
+      </w:r>
+      <w:r>
+        <w:t>was</w:t>
+      </w:r>
+      <w:r>
+        <w:t xml:space="preserve"> the conversion of algorithms to the Python language. </w:t>
+      </w:r>
+      <w:r>
+        <w:t xml:space="preserve">We mentioned how some algorithms come packaged in, while others can be downloaded or created by the user. </w:t>
+      </w:r>
+      <w:r>
+        <w:t xml:space="preserve">There was a question about the database of stocks we are drawing from, and we explained </w:t>
+      </w:r>
+      <w:r>
+        <w:t xml:space="preserve">our stock scraper which gathers relevant </w:t>
+      </w:r>
+      <w:r>
+        <w:t>information</w:t>
+      </w:r>
+      <w:r>
+        <w:t xml:space="preserve"> from the database. </w:t>
+      </w:r>
+      <w:r>
+        <w:t>Finally, t</w:t>
+      </w:r>
+      <w:r>
+        <w:t>hey mentioned that our diagrams</w:t>
+      </w:r>
+      <w:r>
+        <w:t xml:space="preserve"> </w:t>
+      </w:r>
+      <w:r>
+        <w:t xml:space="preserve">describe the software accurately. </w:t>
       </w:r>
     </w:p>
     <w:sectPr>
